--- a/Spis treści inzynierka.docx
+++ b/Spis treści inzynierka.docx
@@ -153,339 +153,317 @@
           <w:sz w:val="24"/>
           <w:szCs w:val="24"/>
         </w:rPr>
-        <w:t>Java</w:t>
-      </w:r>
-    </w:p>
-    <w:p>
-      <w:pPr>
-        <w:pStyle w:val="Akapitzlist"/>
-        <w:numPr>
-          <w:ilvl w:val="2"/>
-          <w:numId w:val="1"/>
-        </w:numPr>
-        <w:rPr>
-          <w:sz w:val="24"/>
-          <w:szCs w:val="24"/>
-        </w:rPr>
-      </w:pPr>
-      <w:proofErr w:type="spellStart"/>
-      <w:r>
-        <w:rPr>
-          <w:sz w:val="24"/>
-          <w:szCs w:val="24"/>
-        </w:rPr>
-        <w:t>Python</w:t>
-      </w:r>
-      <w:proofErr w:type="spellEnd"/>
-    </w:p>
-    <w:p>
-      <w:pPr>
-        <w:pStyle w:val="Akapitzlist"/>
-        <w:numPr>
-          <w:ilvl w:val="1"/>
-          <w:numId w:val="1"/>
-        </w:numPr>
-        <w:rPr>
-          <w:sz w:val="24"/>
-          <w:szCs w:val="24"/>
-        </w:rPr>
-      </w:pPr>
-      <w:r>
-        <w:rPr>
-          <w:sz w:val="24"/>
-          <w:szCs w:val="24"/>
-        </w:rPr>
-        <w:t>Środow</w:t>
-      </w:r>
-      <w:r>
-        <w:rPr>
-          <w:sz w:val="24"/>
-          <w:szCs w:val="24"/>
-        </w:rPr>
-        <w:t xml:space="preserve">iska developerskie </w:t>
-      </w:r>
-    </w:p>
-    <w:p>
-      <w:pPr>
-        <w:pStyle w:val="Akapitzlist"/>
-        <w:numPr>
-          <w:ilvl w:val="2"/>
-          <w:numId w:val="1"/>
-        </w:numPr>
-        <w:rPr>
-          <w:sz w:val="24"/>
-          <w:szCs w:val="24"/>
-        </w:rPr>
-      </w:pPr>
-      <w:proofErr w:type="spellStart"/>
-      <w:r>
-        <w:rPr>
-          <w:sz w:val="24"/>
-          <w:szCs w:val="24"/>
-        </w:rPr>
-        <w:t>Intelij</w:t>
-      </w:r>
-      <w:proofErr w:type="spellEnd"/>
-      <w:r>
-        <w:rPr>
-          <w:sz w:val="24"/>
-          <w:szCs w:val="24"/>
-        </w:rPr>
-        <w:t xml:space="preserve"> </w:t>
-      </w:r>
-    </w:p>
-    <w:p>
-      <w:pPr>
-        <w:pStyle w:val="Akapitzlist"/>
-        <w:numPr>
-          <w:ilvl w:val="2"/>
-          <w:numId w:val="1"/>
-        </w:numPr>
-        <w:rPr>
-          <w:sz w:val="24"/>
-          <w:szCs w:val="24"/>
-        </w:rPr>
-      </w:pPr>
-      <w:r>
-        <w:rPr>
-          <w:sz w:val="24"/>
-          <w:szCs w:val="24"/>
-        </w:rPr>
-        <w:t>Android</w:t>
-      </w:r>
-    </w:p>
-    <w:p>
-      <w:pPr>
-        <w:pStyle w:val="Akapitzlist"/>
-        <w:numPr>
-          <w:ilvl w:val="1"/>
-          <w:numId w:val="1"/>
-        </w:numPr>
-        <w:rPr>
-          <w:sz w:val="24"/>
-          <w:szCs w:val="24"/>
-        </w:rPr>
-      </w:pPr>
-      <w:r>
-        <w:rPr>
-          <w:sz w:val="24"/>
-          <w:szCs w:val="24"/>
-        </w:rPr>
-        <w:t>Biblioteki i technologie użyte przy tworzeniu aplikacji</w:t>
-      </w:r>
-    </w:p>
-    <w:p>
-      <w:pPr>
-        <w:pStyle w:val="Akapitzlist"/>
-        <w:numPr>
-          <w:ilvl w:val="1"/>
-          <w:numId w:val="1"/>
-        </w:numPr>
-        <w:rPr>
-          <w:sz w:val="24"/>
-          <w:szCs w:val="24"/>
-        </w:rPr>
-      </w:pPr>
-      <w:r>
-        <w:rPr>
-          <w:sz w:val="24"/>
-          <w:szCs w:val="24"/>
-        </w:rPr>
-        <w:t>Algorytmy rozpoznawania tablic rejestracyjnych</w:t>
-      </w:r>
-      <w:r>
-        <w:rPr>
-          <w:sz w:val="24"/>
-          <w:szCs w:val="24"/>
-        </w:rPr>
-        <w:t>.</w:t>
-      </w:r>
-    </w:p>
-    <w:p>
-      <w:pPr>
-        <w:pStyle w:val="Akapitzlist"/>
-        <w:numPr>
-          <w:ilvl w:val="2"/>
-          <w:numId w:val="1"/>
-        </w:numPr>
-        <w:rPr>
-          <w:sz w:val="24"/>
-          <w:szCs w:val="24"/>
-        </w:rPr>
-      </w:pPr>
-      <w:r>
-        <w:rPr>
-          <w:sz w:val="24"/>
-          <w:szCs w:val="24"/>
-        </w:rPr>
-        <w:t>Akwizycja obrazu</w:t>
-      </w:r>
-    </w:p>
-    <w:p>
-      <w:pPr>
-        <w:pStyle w:val="Akapitzlist"/>
-        <w:numPr>
-          <w:ilvl w:val="2"/>
-          <w:numId w:val="1"/>
-        </w:numPr>
-        <w:rPr>
-          <w:sz w:val="24"/>
-          <w:szCs w:val="24"/>
-        </w:rPr>
-      </w:pPr>
-      <w:r>
-        <w:rPr>
-          <w:sz w:val="24"/>
-          <w:szCs w:val="24"/>
-        </w:rPr>
-        <w:t>Przekształcenia morfologiczne</w:t>
-      </w:r>
-    </w:p>
-    <w:p>
-      <w:pPr>
-        <w:pStyle w:val="Akapitzlist"/>
-        <w:numPr>
-          <w:ilvl w:val="2"/>
-          <w:numId w:val="1"/>
-        </w:numPr>
-        <w:rPr>
-          <w:sz w:val="24"/>
-          <w:szCs w:val="24"/>
-        </w:rPr>
-      </w:pPr>
-      <w:r>
-        <w:rPr>
-          <w:sz w:val="24"/>
-          <w:szCs w:val="24"/>
-        </w:rPr>
-        <w:t>Binaryzacja</w:t>
-      </w:r>
-    </w:p>
-    <w:p>
-      <w:pPr>
-        <w:pStyle w:val="Akapitzlist"/>
-        <w:numPr>
-          <w:ilvl w:val="2"/>
-          <w:numId w:val="1"/>
-        </w:numPr>
-        <w:rPr>
-          <w:sz w:val="24"/>
-          <w:szCs w:val="24"/>
-        </w:rPr>
-      </w:pPr>
-      <w:r>
-        <w:rPr>
-          <w:sz w:val="24"/>
-          <w:szCs w:val="24"/>
-        </w:rPr>
-        <w:t xml:space="preserve">Wykrywanie </w:t>
-      </w:r>
-      <w:r>
-        <w:rPr>
-          <w:sz w:val="24"/>
-          <w:szCs w:val="24"/>
-        </w:rPr>
-        <w:t>krawędzi</w:t>
-      </w:r>
-      <w:r>
-        <w:rPr>
-          <w:sz w:val="24"/>
-          <w:szCs w:val="24"/>
-        </w:rPr>
-        <w:t xml:space="preserve"> i rzut </w:t>
-      </w:r>
-      <w:r>
-        <w:rPr>
-          <w:sz w:val="24"/>
-          <w:szCs w:val="24"/>
-        </w:rPr>
-        <w:t>jasności</w:t>
-      </w:r>
-      <w:r>
-        <w:rPr>
-          <w:sz w:val="24"/>
-          <w:szCs w:val="24"/>
-        </w:rPr>
-        <w:t xml:space="preserve"> .</w:t>
-      </w:r>
-    </w:p>
-    <w:p>
-      <w:pPr>
-        <w:pStyle w:val="Akapitzlist"/>
-        <w:numPr>
-          <w:ilvl w:val="2"/>
-          <w:numId w:val="1"/>
-        </w:numPr>
-        <w:rPr>
-          <w:sz w:val="24"/>
-          <w:szCs w:val="24"/>
-        </w:rPr>
-      </w:pPr>
-      <w:r>
-        <w:rPr>
-          <w:sz w:val="24"/>
-          <w:szCs w:val="24"/>
-        </w:rPr>
-        <w:t xml:space="preserve">Klasyfikator </w:t>
-      </w:r>
-      <w:proofErr w:type="spellStart"/>
-      <w:r>
-        <w:rPr>
-          <w:sz w:val="24"/>
-          <w:szCs w:val="24"/>
-        </w:rPr>
-        <w:t>Haara</w:t>
-      </w:r>
-      <w:proofErr w:type="spellEnd"/>
-    </w:p>
-    <w:p>
-      <w:pPr>
-        <w:pStyle w:val="Akapitzlist"/>
-        <w:numPr>
-          <w:ilvl w:val="2"/>
-          <w:numId w:val="1"/>
-        </w:numPr>
-        <w:rPr>
-          <w:sz w:val="24"/>
-          <w:szCs w:val="24"/>
-        </w:rPr>
-      </w:pPr>
-      <w:r>
-        <w:rPr>
-          <w:sz w:val="24"/>
-          <w:szCs w:val="24"/>
-        </w:rPr>
-        <w:t>Rozpoznawanie znaków</w:t>
-      </w:r>
-      <w:r>
-        <w:rPr>
-          <w:sz w:val="24"/>
-          <w:szCs w:val="24"/>
-        </w:rPr>
-        <w:t xml:space="preserve"> </w:t>
-      </w:r>
-    </w:p>
-    <w:p>
-      <w:pPr>
-        <w:pStyle w:val="Akapitzlist"/>
-        <w:numPr>
-          <w:ilvl w:val="0"/>
-          <w:numId w:val="1"/>
-        </w:numPr>
-        <w:rPr>
-          <w:sz w:val="24"/>
-          <w:szCs w:val="24"/>
-        </w:rPr>
-      </w:pPr>
-      <w:r>
-        <w:rPr>
-          <w:sz w:val="24"/>
-          <w:szCs w:val="24"/>
-        </w:rPr>
-        <w:t xml:space="preserve">Część praktyczna </w:t>
+        <w:t>Git</w:t>
       </w:r>
       <w:bookmarkStart w:id="0" w:name="_GoBack"/>
       <w:bookmarkEnd w:id="0"/>
+    </w:p>
+    <w:p>
+      <w:pPr>
+        <w:pStyle w:val="Akapitzlist"/>
+        <w:numPr>
+          <w:ilvl w:val="2"/>
+          <w:numId w:val="1"/>
+        </w:numPr>
+        <w:rPr>
+          <w:sz w:val="24"/>
+          <w:szCs w:val="24"/>
+        </w:rPr>
+      </w:pPr>
+      <w:r>
+        <w:rPr>
+          <w:sz w:val="24"/>
+          <w:szCs w:val="24"/>
+        </w:rPr>
+        <w:t>Java</w:t>
+      </w:r>
+    </w:p>
+    <w:p>
+      <w:pPr>
+        <w:pStyle w:val="Akapitzlist"/>
+        <w:numPr>
+          <w:ilvl w:val="2"/>
+          <w:numId w:val="1"/>
+        </w:numPr>
+        <w:rPr>
+          <w:sz w:val="24"/>
+          <w:szCs w:val="24"/>
+        </w:rPr>
+      </w:pPr>
+      <w:proofErr w:type="spellStart"/>
+      <w:r>
+        <w:rPr>
+          <w:sz w:val="24"/>
+          <w:szCs w:val="24"/>
+        </w:rPr>
+        <w:t>Python</w:t>
+      </w:r>
+      <w:proofErr w:type="spellEnd"/>
+    </w:p>
+    <w:p>
+      <w:pPr>
+        <w:pStyle w:val="Akapitzlist"/>
+        <w:numPr>
+          <w:ilvl w:val="1"/>
+          <w:numId w:val="1"/>
+        </w:numPr>
+        <w:rPr>
+          <w:sz w:val="24"/>
+          <w:szCs w:val="24"/>
+        </w:rPr>
+      </w:pPr>
+      <w:r>
+        <w:rPr>
+          <w:sz w:val="24"/>
+          <w:szCs w:val="24"/>
+        </w:rPr>
+        <w:t>Środow</w:t>
+      </w:r>
+      <w:r>
+        <w:rPr>
+          <w:sz w:val="24"/>
+          <w:szCs w:val="24"/>
+        </w:rPr>
+        <w:t xml:space="preserve">iska developerskie </w:t>
+      </w:r>
+    </w:p>
+    <w:p>
+      <w:pPr>
+        <w:pStyle w:val="Akapitzlist"/>
+        <w:numPr>
+          <w:ilvl w:val="2"/>
+          <w:numId w:val="1"/>
+        </w:numPr>
+        <w:rPr>
+          <w:sz w:val="24"/>
+          <w:szCs w:val="24"/>
+        </w:rPr>
+      </w:pPr>
+      <w:proofErr w:type="spellStart"/>
+      <w:r>
+        <w:rPr>
+          <w:sz w:val="24"/>
+          <w:szCs w:val="24"/>
+        </w:rPr>
+        <w:t>Intelij</w:t>
+      </w:r>
+      <w:proofErr w:type="spellEnd"/>
+      <w:r>
+        <w:rPr>
+          <w:sz w:val="24"/>
+          <w:szCs w:val="24"/>
+        </w:rPr>
+        <w:t xml:space="preserve"> </w:t>
+      </w:r>
+    </w:p>
+    <w:p>
+      <w:pPr>
+        <w:pStyle w:val="Akapitzlist"/>
+        <w:numPr>
+          <w:ilvl w:val="2"/>
+          <w:numId w:val="1"/>
+        </w:numPr>
+        <w:rPr>
+          <w:sz w:val="24"/>
+          <w:szCs w:val="24"/>
+        </w:rPr>
+      </w:pPr>
+      <w:r>
+        <w:rPr>
+          <w:sz w:val="24"/>
+          <w:szCs w:val="24"/>
+        </w:rPr>
+        <w:t>Android</w:t>
+      </w:r>
+    </w:p>
+    <w:p>
+      <w:pPr>
+        <w:pStyle w:val="Akapitzlist"/>
+        <w:numPr>
+          <w:ilvl w:val="1"/>
+          <w:numId w:val="1"/>
+        </w:numPr>
+        <w:rPr>
+          <w:sz w:val="24"/>
+          <w:szCs w:val="24"/>
+        </w:rPr>
+      </w:pPr>
+      <w:r>
+        <w:rPr>
+          <w:sz w:val="24"/>
+          <w:szCs w:val="24"/>
+        </w:rPr>
+        <w:t>Biblioteki i technologie użyte przy tworzeniu aplikacji</w:t>
+      </w:r>
+    </w:p>
+    <w:p>
+      <w:pPr>
+        <w:pStyle w:val="Akapitzlist"/>
+        <w:numPr>
+          <w:ilvl w:val="1"/>
+          <w:numId w:val="1"/>
+        </w:numPr>
+        <w:rPr>
+          <w:sz w:val="24"/>
+          <w:szCs w:val="24"/>
+        </w:rPr>
+      </w:pPr>
+      <w:r>
+        <w:rPr>
+          <w:sz w:val="24"/>
+          <w:szCs w:val="24"/>
+        </w:rPr>
+        <w:t>Algorytmy rozpoznawania tablic rejestracyjnych.</w:t>
+      </w:r>
+    </w:p>
+    <w:p>
+      <w:pPr>
+        <w:pStyle w:val="Akapitzlist"/>
+        <w:numPr>
+          <w:ilvl w:val="2"/>
+          <w:numId w:val="1"/>
+        </w:numPr>
+        <w:rPr>
+          <w:sz w:val="24"/>
+          <w:szCs w:val="24"/>
+        </w:rPr>
+      </w:pPr>
+      <w:r>
+        <w:rPr>
+          <w:sz w:val="24"/>
+          <w:szCs w:val="24"/>
+        </w:rPr>
+        <w:t>Akwizycja obrazu</w:t>
+      </w:r>
+    </w:p>
+    <w:p>
+      <w:pPr>
+        <w:pStyle w:val="Akapitzlist"/>
+        <w:numPr>
+          <w:ilvl w:val="2"/>
+          <w:numId w:val="1"/>
+        </w:numPr>
+        <w:rPr>
+          <w:sz w:val="24"/>
+          <w:szCs w:val="24"/>
+        </w:rPr>
+      </w:pPr>
+      <w:r>
+        <w:rPr>
+          <w:sz w:val="24"/>
+          <w:szCs w:val="24"/>
+        </w:rPr>
+        <w:t>Przekształcenia morfologiczne</w:t>
+      </w:r>
+    </w:p>
+    <w:p>
+      <w:pPr>
+        <w:pStyle w:val="Akapitzlist"/>
+        <w:numPr>
+          <w:ilvl w:val="2"/>
+          <w:numId w:val="1"/>
+        </w:numPr>
+        <w:rPr>
+          <w:sz w:val="24"/>
+          <w:szCs w:val="24"/>
+        </w:rPr>
+      </w:pPr>
+      <w:r>
+        <w:rPr>
+          <w:sz w:val="24"/>
+          <w:szCs w:val="24"/>
+        </w:rPr>
+        <w:t>Binaryzacja</w:t>
+      </w:r>
+    </w:p>
+    <w:p>
+      <w:pPr>
+        <w:pStyle w:val="Akapitzlist"/>
+        <w:numPr>
+          <w:ilvl w:val="2"/>
+          <w:numId w:val="1"/>
+        </w:numPr>
+        <w:rPr>
+          <w:sz w:val="24"/>
+          <w:szCs w:val="24"/>
+        </w:rPr>
+      </w:pPr>
+      <w:r>
+        <w:rPr>
+          <w:sz w:val="24"/>
+          <w:szCs w:val="24"/>
+        </w:rPr>
+        <w:t>Wykrywanie krawędzi i rzut jasności .</w:t>
+      </w:r>
+    </w:p>
+    <w:p>
+      <w:pPr>
+        <w:pStyle w:val="Akapitzlist"/>
+        <w:numPr>
+          <w:ilvl w:val="2"/>
+          <w:numId w:val="1"/>
+        </w:numPr>
+        <w:rPr>
+          <w:sz w:val="24"/>
+          <w:szCs w:val="24"/>
+        </w:rPr>
+      </w:pPr>
+      <w:r>
+        <w:rPr>
+          <w:sz w:val="24"/>
+          <w:szCs w:val="24"/>
+        </w:rPr>
+        <w:t xml:space="preserve">Klasyfikator </w:t>
+      </w:r>
+      <w:proofErr w:type="spellStart"/>
+      <w:r>
+        <w:rPr>
+          <w:sz w:val="24"/>
+          <w:szCs w:val="24"/>
+        </w:rPr>
+        <w:t>Haara</w:t>
+      </w:r>
+      <w:proofErr w:type="spellEnd"/>
+    </w:p>
+    <w:p>
+      <w:pPr>
+        <w:pStyle w:val="Akapitzlist"/>
+        <w:numPr>
+          <w:ilvl w:val="2"/>
+          <w:numId w:val="1"/>
+        </w:numPr>
+        <w:rPr>
+          <w:sz w:val="24"/>
+          <w:szCs w:val="24"/>
+        </w:rPr>
+      </w:pPr>
+      <w:r>
+        <w:rPr>
+          <w:sz w:val="24"/>
+          <w:szCs w:val="24"/>
+        </w:rPr>
+        <w:t xml:space="preserve">Rozpoznawanie znaków </w:t>
+      </w:r>
+    </w:p>
+    <w:p>
+      <w:pPr>
+        <w:pStyle w:val="Akapitzlist"/>
+        <w:numPr>
+          <w:ilvl w:val="0"/>
+          <w:numId w:val="1"/>
+        </w:numPr>
+        <w:rPr>
+          <w:sz w:val="24"/>
+          <w:szCs w:val="24"/>
+        </w:rPr>
+      </w:pPr>
+      <w:r>
+        <w:rPr>
+          <w:sz w:val="24"/>
+          <w:szCs w:val="24"/>
+        </w:rPr>
+        <w:t xml:space="preserve">Część praktyczna </w:t>
+      </w:r>
     </w:p>
     <w:p>
       <w:pPr>

--- a/Spis treści inzynierka.docx
+++ b/Spis treści inzynierka.docx
@@ -18,143 +18,6 @@
         </w:rPr>
         <w:t>Spis treści</w:t>
       </w:r>
-      <w:r>
-        <w:rPr>
-          <w:b/>
-          <w:sz w:val="56"/>
-          <w:szCs w:val="56"/>
-        </w:rPr>
-        <w:br/>
-      </w:r>
-    </w:p>
-    <w:p>
-      <w:pPr>
-        <w:rPr>
-          <w:b/>
-          <w:sz w:val="20"/>
-          <w:szCs w:val="20"/>
-        </w:rPr>
-      </w:pPr>
-    </w:p>
-    <w:p>
-      <w:pPr>
-        <w:pStyle w:val="Akapitzlist"/>
-        <w:numPr>
-          <w:ilvl w:val="0"/>
-          <w:numId w:val="1"/>
-        </w:numPr>
-        <w:rPr>
-          <w:sz w:val="24"/>
-          <w:szCs w:val="24"/>
-        </w:rPr>
-      </w:pPr>
-      <w:r>
-        <w:rPr>
-          <w:sz w:val="24"/>
-          <w:szCs w:val="24"/>
-        </w:rPr>
-        <w:t xml:space="preserve">Wstęp </w:t>
-      </w:r>
-    </w:p>
-    <w:p>
-      <w:pPr>
-        <w:pStyle w:val="Akapitzlist"/>
-        <w:numPr>
-          <w:ilvl w:val="1"/>
-          <w:numId w:val="1"/>
-        </w:numPr>
-        <w:rPr>
-          <w:sz w:val="24"/>
-          <w:szCs w:val="24"/>
-        </w:rPr>
-      </w:pPr>
-      <w:r>
-        <w:rPr>
-          <w:sz w:val="24"/>
-          <w:szCs w:val="24"/>
-        </w:rPr>
-        <w:t>Cel i układ pracy</w:t>
-      </w:r>
-    </w:p>
-    <w:p>
-      <w:pPr>
-        <w:pStyle w:val="Akapitzlist"/>
-        <w:numPr>
-          <w:ilvl w:val="0"/>
-          <w:numId w:val="1"/>
-        </w:numPr>
-        <w:rPr>
-          <w:sz w:val="24"/>
-          <w:szCs w:val="24"/>
-        </w:rPr>
-      </w:pPr>
-      <w:r>
-        <w:rPr>
-          <w:sz w:val="24"/>
-          <w:szCs w:val="24"/>
-        </w:rPr>
-        <w:t>Opis problemu</w:t>
-      </w:r>
-    </w:p>
-    <w:p>
-      <w:pPr>
-        <w:pStyle w:val="Akapitzlist"/>
-        <w:numPr>
-          <w:ilvl w:val="0"/>
-          <w:numId w:val="1"/>
-        </w:numPr>
-        <w:rPr>
-          <w:sz w:val="24"/>
-          <w:szCs w:val="24"/>
-        </w:rPr>
-      </w:pPr>
-      <w:r>
-        <w:rPr>
-          <w:sz w:val="24"/>
-          <w:szCs w:val="24"/>
-        </w:rPr>
-        <w:t xml:space="preserve">Część teoretyczna </w:t>
-      </w:r>
-    </w:p>
-    <w:p>
-      <w:pPr>
-        <w:pStyle w:val="Akapitzlist"/>
-        <w:numPr>
-          <w:ilvl w:val="1"/>
-          <w:numId w:val="1"/>
-        </w:numPr>
-        <w:rPr>
-          <w:sz w:val="24"/>
-          <w:szCs w:val="24"/>
-        </w:rPr>
-      </w:pPr>
-      <w:r>
-        <w:rPr>
-          <w:sz w:val="24"/>
-          <w:szCs w:val="24"/>
-        </w:rPr>
-        <w:t xml:space="preserve">Środowiska programistyczne </w:t>
-      </w:r>
-    </w:p>
-    <w:p>
-      <w:pPr>
-        <w:pStyle w:val="Akapitzlist"/>
-        <w:numPr>
-          <w:ilvl w:val="2"/>
-          <w:numId w:val="1"/>
-        </w:numPr>
-        <w:rPr>
-          <w:sz w:val="24"/>
-          <w:szCs w:val="24"/>
-        </w:rPr>
-      </w:pPr>
-      <w:r>
-        <w:rPr>
-          <w:sz w:val="24"/>
-          <w:szCs w:val="24"/>
-        </w:rPr>
-        <w:t>Git</w:t>
-      </w:r>
       <w:bookmarkStart w:id="0" w:name="_GoBack"/>
       <w:bookmarkEnd w:id="0"/>
     </w:p>
@@ -162,6 +25,106 @@
       <w:pPr>
         <w:pStyle w:val="Akapitzlist"/>
         <w:numPr>
+          <w:ilvl w:val="0"/>
+          <w:numId w:val="1"/>
+        </w:numPr>
+        <w:rPr>
+          <w:sz w:val="24"/>
+          <w:szCs w:val="24"/>
+        </w:rPr>
+      </w:pPr>
+      <w:r>
+        <w:rPr>
+          <w:sz w:val="24"/>
+          <w:szCs w:val="24"/>
+        </w:rPr>
+        <w:t xml:space="preserve">Wstęp </w:t>
+      </w:r>
+    </w:p>
+    <w:p>
+      <w:pPr>
+        <w:pStyle w:val="Akapitzlist"/>
+        <w:numPr>
+          <w:ilvl w:val="1"/>
+          <w:numId w:val="1"/>
+        </w:numPr>
+        <w:rPr>
+          <w:sz w:val="24"/>
+          <w:szCs w:val="24"/>
+        </w:rPr>
+      </w:pPr>
+      <w:r>
+        <w:rPr>
+          <w:sz w:val="24"/>
+          <w:szCs w:val="24"/>
+        </w:rPr>
+        <w:t>Cel i układ pracy</w:t>
+      </w:r>
+    </w:p>
+    <w:p>
+      <w:pPr>
+        <w:pStyle w:val="Akapitzlist"/>
+        <w:numPr>
+          <w:ilvl w:val="0"/>
+          <w:numId w:val="1"/>
+        </w:numPr>
+        <w:rPr>
+          <w:sz w:val="24"/>
+          <w:szCs w:val="24"/>
+        </w:rPr>
+      </w:pPr>
+      <w:r>
+        <w:rPr>
+          <w:sz w:val="24"/>
+          <w:szCs w:val="24"/>
+        </w:rPr>
+        <w:t>Opis problemu</w:t>
+      </w:r>
+    </w:p>
+    <w:p>
+      <w:pPr>
+        <w:pStyle w:val="Akapitzlist"/>
+        <w:numPr>
+          <w:ilvl w:val="0"/>
+          <w:numId w:val="1"/>
+        </w:numPr>
+        <w:rPr>
+          <w:sz w:val="24"/>
+          <w:szCs w:val="24"/>
+        </w:rPr>
+      </w:pPr>
+      <w:r>
+        <w:rPr>
+          <w:sz w:val="24"/>
+          <w:szCs w:val="24"/>
+        </w:rPr>
+        <w:t xml:space="preserve">Część teoretyczna </w:t>
+      </w:r>
+    </w:p>
+    <w:p>
+      <w:pPr>
+        <w:pStyle w:val="Akapitzlist"/>
+        <w:numPr>
+          <w:ilvl w:val="1"/>
+          <w:numId w:val="1"/>
+        </w:numPr>
+        <w:rPr>
+          <w:sz w:val="24"/>
+          <w:szCs w:val="24"/>
+        </w:rPr>
+      </w:pPr>
+      <w:r>
+        <w:rPr>
+          <w:sz w:val="24"/>
+          <w:szCs w:val="24"/>
+        </w:rPr>
+        <w:t xml:space="preserve">Środowiska programistyczne </w:t>
+      </w:r>
+    </w:p>
+    <w:p>
+      <w:pPr>
+        <w:pStyle w:val="Akapitzlist"/>
+        <w:numPr>
           <w:ilvl w:val="2"/>
           <w:numId w:val="1"/>
         </w:numPr>
@@ -175,6 +138,26 @@
           <w:sz w:val="24"/>
           <w:szCs w:val="24"/>
         </w:rPr>
+        <w:t>Git</w:t>
+      </w:r>
+    </w:p>
+    <w:p>
+      <w:pPr>
+        <w:pStyle w:val="Akapitzlist"/>
+        <w:numPr>
+          <w:ilvl w:val="2"/>
+          <w:numId w:val="1"/>
+        </w:numPr>
+        <w:rPr>
+          <w:sz w:val="24"/>
+          <w:szCs w:val="24"/>
+        </w:rPr>
+      </w:pPr>
+      <w:r>
+        <w:rPr>
+          <w:sz w:val="24"/>
+          <w:szCs w:val="24"/>
+        </w:rPr>
         <w:t>Java</w:t>
       </w:r>
     </w:p>
@@ -393,7 +376,7 @@
           <w:sz w:val="24"/>
           <w:szCs w:val="24"/>
         </w:rPr>
-        <w:t>Wykrywanie krawędzi i rzut jasności .</w:t>
+        <w:t xml:space="preserve">Wykrywanie krawędzi i rzut jasności </w:t>
       </w:r>
     </w:p>
     <w:p>
@@ -442,6 +425,26 @@
           <w:sz w:val="24"/>
           <w:szCs w:val="24"/>
         </w:rPr>
+        <w:t>Trenowanie własnego klasyfikatora</w:t>
+      </w:r>
+    </w:p>
+    <w:p>
+      <w:pPr>
+        <w:pStyle w:val="Akapitzlist"/>
+        <w:numPr>
+          <w:ilvl w:val="2"/>
+          <w:numId w:val="1"/>
+        </w:numPr>
+        <w:rPr>
+          <w:sz w:val="24"/>
+          <w:szCs w:val="24"/>
+        </w:rPr>
+      </w:pPr>
+      <w:r>
+        <w:rPr>
+          <w:sz w:val="24"/>
+          <w:szCs w:val="24"/>
+        </w:rPr>
         <w:t xml:space="preserve">Rozpoznawanie znaków </w:t>
       </w:r>
     </w:p>
@@ -623,22 +626,515 @@
     </w:p>
     <w:p>
       <w:pPr>
-        <w:ind w:left="708"/>
-        <w:rPr>
-          <w:sz w:val="20"/>
-          <w:szCs w:val="20"/>
-        </w:rPr>
-      </w:pPr>
-    </w:p>
-    <w:p>
-      <w:pPr>
-        <w:pStyle w:val="Akapitzlist"/>
-        <w:ind w:left="1224"/>
-        <w:rPr>
-          <w:sz w:val="20"/>
-          <w:szCs w:val="20"/>
-        </w:rPr>
-      </w:pPr>
+        <w:pStyle w:val="Akapitzlist"/>
+        <w:ind w:left="360"/>
+        <w:rPr>
+          <w:sz w:val="24"/>
+          <w:szCs w:val="24"/>
+        </w:rPr>
+      </w:pPr>
+    </w:p>
+    <w:p>
+      <w:pPr>
+        <w:pStyle w:val="Akapitzlist"/>
+        <w:ind w:left="0"/>
+        <w:rPr>
+          <w:b/>
+          <w:sz w:val="28"/>
+          <w:szCs w:val="28"/>
+        </w:rPr>
+      </w:pPr>
+      <w:r>
+        <w:rPr>
+          <w:b/>
+          <w:sz w:val="28"/>
+          <w:szCs w:val="28"/>
+        </w:rPr>
+        <w:t>Bibliografia</w:t>
+      </w:r>
+    </w:p>
+    <w:p>
+      <w:pPr>
+        <w:pStyle w:val="Akapitzlist"/>
+        <w:numPr>
+          <w:ilvl w:val="0"/>
+          <w:numId w:val="2"/>
+        </w:numPr>
+        <w:rPr>
+          <w:sz w:val="24"/>
+          <w:szCs w:val="24"/>
+          <w:lang w:val="en-US"/>
+        </w:rPr>
+      </w:pPr>
+      <w:proofErr w:type="spellStart"/>
+      <w:r>
+        <w:rPr>
+          <w:sz w:val="24"/>
+          <w:szCs w:val="24"/>
+          <w:lang w:val="en-US"/>
+        </w:rPr>
+        <w:t>Porikli</w:t>
+      </w:r>
+      <w:proofErr w:type="spellEnd"/>
+      <w:r>
+        <w:rPr>
+          <w:sz w:val="24"/>
+          <w:szCs w:val="24"/>
+          <w:lang w:val="en-US"/>
+        </w:rPr>
+        <w:t xml:space="preserve"> F., </w:t>
+      </w:r>
+      <w:proofErr w:type="spellStart"/>
+      <w:r>
+        <w:rPr>
+          <w:sz w:val="24"/>
+          <w:szCs w:val="24"/>
+          <w:lang w:val="en-US"/>
+        </w:rPr>
+        <w:t>Kocak</w:t>
+      </w:r>
+      <w:proofErr w:type="spellEnd"/>
+      <w:r>
+        <w:rPr>
+          <w:sz w:val="24"/>
+          <w:szCs w:val="24"/>
+          <w:lang w:val="en-US"/>
+        </w:rPr>
+        <w:t xml:space="preserve"> T.: Robust License Plate Detection Using Covariance Descriptor in a Neural Network</w:t>
+      </w:r>
+      <w:r>
+        <w:rPr>
+          <w:sz w:val="24"/>
+          <w:szCs w:val="24"/>
+          <w:lang w:val="en-US"/>
+        </w:rPr>
+        <w:t xml:space="preserve"> </w:t>
+      </w:r>
+      <w:r>
+        <w:rPr>
+          <w:sz w:val="24"/>
+          <w:szCs w:val="24"/>
+          <w:lang w:val="en-US"/>
+        </w:rPr>
+        <w:t>Framework, IEEE, 2006.</w:t>
+      </w:r>
+    </w:p>
+    <w:p>
+      <w:pPr>
+        <w:pStyle w:val="Akapitzlist"/>
+        <w:numPr>
+          <w:ilvl w:val="0"/>
+          <w:numId w:val="2"/>
+        </w:numPr>
+        <w:rPr>
+          <w:sz w:val="24"/>
+          <w:szCs w:val="24"/>
+        </w:rPr>
+      </w:pPr>
+      <w:r>
+        <w:rPr>
+          <w:sz w:val="24"/>
+          <w:szCs w:val="24"/>
+        </w:rPr>
+        <w:t>R</w:t>
+      </w:r>
+      <w:r>
+        <w:rPr>
+          <w:sz w:val="24"/>
+          <w:szCs w:val="24"/>
+        </w:rPr>
+        <w:t>.</w:t>
+      </w:r>
+      <w:r>
+        <w:rPr>
+          <w:sz w:val="24"/>
+          <w:szCs w:val="24"/>
+        </w:rPr>
+        <w:t xml:space="preserve"> Stelmach</w:t>
+      </w:r>
+      <w:r>
+        <w:rPr>
+          <w:sz w:val="24"/>
+          <w:szCs w:val="24"/>
+        </w:rPr>
+        <w:t>::</w:t>
+      </w:r>
+      <w:r>
+        <w:rPr>
+          <w:sz w:val="24"/>
+          <w:szCs w:val="24"/>
+        </w:rPr>
+        <w:t xml:space="preserve"> </w:t>
+      </w:r>
+      <w:r>
+        <w:rPr>
+          <w:sz w:val="24"/>
+          <w:szCs w:val="24"/>
+        </w:rPr>
+        <w:t>P</w:t>
+      </w:r>
+      <w:r>
+        <w:rPr>
+          <w:sz w:val="24"/>
+          <w:szCs w:val="24"/>
+        </w:rPr>
+        <w:t>rzetwarzanie obrazów z wykorzystaniem urządzeń mobilnych na przykładzie systemu rozpoznawania tablic rejestracyjnych</w:t>
+      </w:r>
+    </w:p>
+    <w:p>
+      <w:pPr>
+        <w:pStyle w:val="Akapitzlist"/>
+        <w:numPr>
+          <w:ilvl w:val="0"/>
+          <w:numId w:val="2"/>
+        </w:numPr>
+        <w:rPr>
+          <w:sz w:val="24"/>
+          <w:szCs w:val="24"/>
+        </w:rPr>
+      </w:pPr>
+      <w:r>
+        <w:rPr>
+          <w:sz w:val="24"/>
+          <w:szCs w:val="24"/>
+        </w:rPr>
+        <w:t xml:space="preserve">Dokumentacja dołączona do biblioteki OpenCV4, zamieszczona na stronie </w:t>
+      </w:r>
+      <w:hyperlink r:id="rId5" w:history="1">
+        <w:r>
+          <w:rPr>
+            <w:rStyle w:val="Hipercze"/>
+            <w:sz w:val="24"/>
+            <w:szCs w:val="24"/>
+          </w:rPr>
+          <w:t>https://docs.opencv.org/3.4.1/</w:t>
+        </w:r>
+      </w:hyperlink>
+    </w:p>
+    <w:p>
+      <w:pPr>
+        <w:pStyle w:val="Akapitzlist"/>
+        <w:numPr>
+          <w:ilvl w:val="0"/>
+          <w:numId w:val="2"/>
+        </w:numPr>
+        <w:rPr>
+          <w:sz w:val="24"/>
+          <w:szCs w:val="24"/>
+          <w:lang w:val="en-US"/>
+        </w:rPr>
+      </w:pPr>
+      <w:r>
+        <w:rPr>
+          <w:sz w:val="24"/>
+          <w:szCs w:val="24"/>
+          <w:lang w:val="en-US"/>
+        </w:rPr>
+        <w:t>Y</w:t>
+      </w:r>
+      <w:r>
+        <w:rPr>
+          <w:sz w:val="24"/>
+          <w:szCs w:val="24"/>
+          <w:lang w:val="en-US"/>
+        </w:rPr>
+        <w:t>.</w:t>
+      </w:r>
+      <w:r>
+        <w:rPr>
+          <w:sz w:val="24"/>
+          <w:szCs w:val="24"/>
+          <w:lang w:val="en-US"/>
+        </w:rPr>
+        <w:t xml:space="preserve"> Zhao</w:t>
+      </w:r>
+      <w:r>
+        <w:rPr>
+          <w:sz w:val="24"/>
+          <w:szCs w:val="24"/>
+          <w:lang w:val="en-US"/>
+        </w:rPr>
+        <w:t>,</w:t>
+      </w:r>
+      <w:r>
+        <w:rPr>
+          <w:sz w:val="24"/>
+          <w:szCs w:val="24"/>
+          <w:lang w:val="en-US"/>
+        </w:rPr>
+        <w:t xml:space="preserve"> J</w:t>
+      </w:r>
+      <w:r>
+        <w:rPr>
+          <w:sz w:val="24"/>
+          <w:szCs w:val="24"/>
+          <w:lang w:val="en-US"/>
+        </w:rPr>
+        <w:t>.</w:t>
+      </w:r>
+      <w:r>
+        <w:rPr>
+          <w:sz w:val="24"/>
+          <w:szCs w:val="24"/>
+          <w:lang w:val="en-US"/>
+        </w:rPr>
+        <w:t xml:space="preserve"> Gu, C</w:t>
+      </w:r>
+      <w:r>
+        <w:rPr>
+          <w:sz w:val="24"/>
+          <w:szCs w:val="24"/>
+          <w:lang w:val="en-US"/>
+        </w:rPr>
+        <w:t>.</w:t>
+      </w:r>
+      <w:r>
+        <w:rPr>
+          <w:sz w:val="24"/>
+          <w:szCs w:val="24"/>
+          <w:lang w:val="en-US"/>
+        </w:rPr>
+        <w:t xml:space="preserve"> Liu</w:t>
+      </w:r>
+      <w:r>
+        <w:rPr>
+          <w:sz w:val="24"/>
+          <w:szCs w:val="24"/>
+          <w:lang w:val="en-US"/>
+        </w:rPr>
+        <w:t>,</w:t>
+      </w:r>
+      <w:r>
+        <w:rPr>
+          <w:sz w:val="24"/>
+          <w:szCs w:val="24"/>
+          <w:lang w:val="en-US"/>
+        </w:rPr>
+        <w:t xml:space="preserve"> S Han</w:t>
+      </w:r>
+      <w:r>
+        <w:rPr>
+          <w:sz w:val="24"/>
+          <w:szCs w:val="24"/>
+          <w:lang w:val="en-US"/>
+        </w:rPr>
+        <w:t>,</w:t>
+      </w:r>
+      <w:r>
+        <w:rPr>
+          <w:sz w:val="24"/>
+          <w:szCs w:val="24"/>
+          <w:lang w:val="en-US"/>
+        </w:rPr>
+        <w:t xml:space="preserve"> Y</w:t>
+      </w:r>
+      <w:r>
+        <w:rPr>
+          <w:sz w:val="24"/>
+          <w:szCs w:val="24"/>
+          <w:lang w:val="en-US"/>
+        </w:rPr>
+        <w:t>.</w:t>
+      </w:r>
+      <w:r>
+        <w:rPr>
+          <w:sz w:val="24"/>
+          <w:szCs w:val="24"/>
+          <w:lang w:val="en-US"/>
+        </w:rPr>
+        <w:t xml:space="preserve"> Gao</w:t>
+      </w:r>
+      <w:r>
+        <w:rPr>
+          <w:sz w:val="24"/>
+          <w:szCs w:val="24"/>
+          <w:lang w:val="en-US"/>
+        </w:rPr>
+        <w:t>,</w:t>
+      </w:r>
+      <w:r>
+        <w:rPr>
+          <w:sz w:val="24"/>
+          <w:szCs w:val="24"/>
+          <w:lang w:val="en-US"/>
+        </w:rPr>
+        <w:t xml:space="preserve"> Q</w:t>
+      </w:r>
+      <w:r>
+        <w:rPr>
+          <w:sz w:val="24"/>
+          <w:szCs w:val="24"/>
+          <w:lang w:val="en-US"/>
+        </w:rPr>
+        <w:t>.</w:t>
+      </w:r>
+      <w:r>
+        <w:rPr>
+          <w:sz w:val="24"/>
+          <w:szCs w:val="24"/>
+          <w:lang w:val="en-US"/>
+        </w:rPr>
+        <w:t xml:space="preserve"> Hu</w:t>
+      </w:r>
+      <w:r>
+        <w:rPr>
+          <w:sz w:val="24"/>
+          <w:szCs w:val="24"/>
+          <w:lang w:val="en-US"/>
+        </w:rPr>
+        <w:t xml:space="preserve">:: </w:t>
+      </w:r>
+      <w:r>
+        <w:rPr>
+          <w:sz w:val="24"/>
+          <w:szCs w:val="24"/>
+          <w:lang w:val="en-US"/>
+        </w:rPr>
+        <w:t xml:space="preserve">License Plate Location Based on </w:t>
+      </w:r>
+      <w:proofErr w:type="spellStart"/>
+      <w:r>
+        <w:rPr>
+          <w:sz w:val="24"/>
+          <w:szCs w:val="24"/>
+          <w:lang w:val="en-US"/>
+        </w:rPr>
+        <w:t>Haar</w:t>
+      </w:r>
+      <w:proofErr w:type="spellEnd"/>
+      <w:r>
+        <w:rPr>
+          <w:sz w:val="24"/>
+          <w:szCs w:val="24"/>
+          <w:lang w:val="en-US"/>
+        </w:rPr>
+        <w:t>-like Cascade Classifiers and Edges</w:t>
+      </w:r>
+      <w:r>
+        <w:rPr>
+          <w:sz w:val="24"/>
+          <w:szCs w:val="24"/>
+          <w:lang w:val="en-US"/>
+        </w:rPr>
+        <w:t>.</w:t>
+      </w:r>
+    </w:p>
+    <w:p>
+      <w:pPr>
+        <w:pStyle w:val="Akapitzlist"/>
+        <w:numPr>
+          <w:ilvl w:val="0"/>
+          <w:numId w:val="2"/>
+        </w:numPr>
+        <w:rPr>
+          <w:sz w:val="24"/>
+          <w:szCs w:val="24"/>
+          <w:lang w:val="en-US"/>
+        </w:rPr>
+      </w:pPr>
+      <w:hyperlink r:id="rId6" w:history="1">
+        <w:r>
+          <w:rPr>
+            <w:rStyle w:val="Hipercze"/>
+            <w:color w:val="auto"/>
+            <w:u w:val="none"/>
+            <w:lang w:val="en-US"/>
+          </w:rPr>
+          <w:t>A</w:t>
+        </w:r>
+        <w:r>
+          <w:rPr>
+            <w:rStyle w:val="Hipercze"/>
+            <w:color w:val="auto"/>
+            <w:u w:val="none"/>
+            <w:lang w:val="en-US"/>
+          </w:rPr>
+          <w:t xml:space="preserve">. </w:t>
+        </w:r>
+        <w:proofErr w:type="spellStart"/>
+        <w:r>
+          <w:rPr>
+            <w:rStyle w:val="Hipercze"/>
+            <w:color w:val="auto"/>
+            <w:u w:val="none"/>
+            <w:lang w:val="en-US"/>
+          </w:rPr>
+          <w:t>Beibut</w:t>
+        </w:r>
+        <w:proofErr w:type="spellEnd"/>
+      </w:hyperlink>
+      <w:r>
+        <w:rPr>
+          <w:lang w:val="en-US"/>
+        </w:rPr>
+        <w:t xml:space="preserve">: </w:t>
+      </w:r>
+      <w:r>
+        <w:rPr>
+          <w:sz w:val="24"/>
+          <w:szCs w:val="24"/>
+          <w:lang w:val="en-US"/>
+        </w:rPr>
+        <w:t>Effective algorithms and methods for automatic number plate recognition</w:t>
+      </w:r>
+    </w:p>
+    <w:p>
+      <w:pPr>
+        <w:pStyle w:val="Akapitzlist"/>
+        <w:numPr>
+          <w:ilvl w:val="0"/>
+          <w:numId w:val="2"/>
+        </w:numPr>
+        <w:rPr>
+          <w:sz w:val="24"/>
+          <w:szCs w:val="24"/>
+          <w:lang w:val="en-US"/>
+        </w:rPr>
+      </w:pPr>
+      <w:hyperlink r:id="rId7" w:history="1">
+        <w:r>
+          <w:rPr>
+            <w:rStyle w:val="Hipercze"/>
+            <w:color w:val="000000" w:themeColor="text1"/>
+            <w:u w:val="none"/>
+            <w:lang w:val="en-US"/>
+          </w:rPr>
+          <w:t>H</w:t>
+        </w:r>
+        <w:r>
+          <w:rPr>
+            <w:rStyle w:val="Hipercze"/>
+            <w:color w:val="000000" w:themeColor="text1"/>
+            <w:u w:val="none"/>
+            <w:lang w:val="en-US"/>
+          </w:rPr>
+          <w:t>.</w:t>
+        </w:r>
+        <w:r>
+          <w:rPr>
+            <w:rStyle w:val="Hipercze"/>
+            <w:color w:val="000000" w:themeColor="text1"/>
+            <w:u w:val="none"/>
+            <w:lang w:val="en-US"/>
+          </w:rPr>
+          <w:t xml:space="preserve"> N. Patel </w:t>
+        </w:r>
+      </w:hyperlink>
+      <w:r>
+        <w:rPr>
+          <w:rStyle w:val="blue-tooltip"/>
+          <w:lang w:val="en-US"/>
+        </w:rPr>
+        <w:t>::</w:t>
+      </w:r>
+      <w:r>
+        <w:rPr>
+          <w:sz w:val="24"/>
+          <w:szCs w:val="24"/>
+          <w:lang w:val="en-US"/>
+        </w:rPr>
+        <w:t>An algorithm for automatic license plate detection from video using corner features</w:t>
+      </w:r>
     </w:p>
     <w:sectPr>
       <w:pgSz w:w="11906" w:h="16838"/>
@@ -741,8 +1237,100 @@
       </w:pPr>
     </w:lvl>
   </w:abstractNum>
+  <w:abstractNum w:abstractNumId="1" w15:restartNumberingAfterBreak="0">
+    <w:nsid w:val="46376292"/>
+    <w:multiLevelType w:val="hybridMultilevel"/>
+    <w:tmpl w:val="E064D634"/>
+    <w:lvl w:ilvl="0" w:tplc="0415000F">
+      <w:start w:val="1"/>
+      <w:numFmt w:val="decimal"/>
+      <w:lvlText w:val="%1."/>
+      <w:lvlJc w:val="left"/>
+      <w:pPr>
+        <w:ind w:left="720" w:hanging="360"/>
+      </w:pPr>
+      <w:rPr>
+        <w:rFonts w:hint="default"/>
+      </w:rPr>
+    </w:lvl>
+    <w:lvl w:ilvl="1" w:tplc="04150019" w:tentative="1">
+      <w:start w:val="1"/>
+      <w:numFmt w:val="lowerLetter"/>
+      <w:lvlText w:val="%2."/>
+      <w:lvlJc w:val="left"/>
+      <w:pPr>
+        <w:ind w:left="1440" w:hanging="360"/>
+      </w:pPr>
+    </w:lvl>
+    <w:lvl w:ilvl="2" w:tplc="0415001B" w:tentative="1">
+      <w:start w:val="1"/>
+      <w:numFmt w:val="lowerRoman"/>
+      <w:lvlText w:val="%3."/>
+      <w:lvlJc w:val="right"/>
+      <w:pPr>
+        <w:ind w:left="2160" w:hanging="180"/>
+      </w:pPr>
+    </w:lvl>
+    <w:lvl w:ilvl="3" w:tplc="0415000F" w:tentative="1">
+      <w:start w:val="1"/>
+      <w:numFmt w:val="decimal"/>
+      <w:lvlText w:val="%4."/>
+      <w:lvlJc w:val="left"/>
+      <w:pPr>
+        <w:ind w:left="2880" w:hanging="360"/>
+      </w:pPr>
+    </w:lvl>
+    <w:lvl w:ilvl="4" w:tplc="04150019" w:tentative="1">
+      <w:start w:val="1"/>
+      <w:numFmt w:val="lowerLetter"/>
+      <w:lvlText w:val="%5."/>
+      <w:lvlJc w:val="left"/>
+      <w:pPr>
+        <w:ind w:left="3600" w:hanging="360"/>
+      </w:pPr>
+    </w:lvl>
+    <w:lvl w:ilvl="5" w:tplc="0415001B" w:tentative="1">
+      <w:start w:val="1"/>
+      <w:numFmt w:val="lowerRoman"/>
+      <w:lvlText w:val="%6."/>
+      <w:lvlJc w:val="right"/>
+      <w:pPr>
+        <w:ind w:left="4320" w:hanging="180"/>
+      </w:pPr>
+    </w:lvl>
+    <w:lvl w:ilvl="6" w:tplc="0415000F" w:tentative="1">
+      <w:start w:val="1"/>
+      <w:numFmt w:val="decimal"/>
+      <w:lvlText w:val="%7."/>
+      <w:lvlJc w:val="left"/>
+      <w:pPr>
+        <w:ind w:left="5040" w:hanging="360"/>
+      </w:pPr>
+    </w:lvl>
+    <w:lvl w:ilvl="7" w:tplc="04150019" w:tentative="1">
+      <w:start w:val="1"/>
+      <w:numFmt w:val="lowerLetter"/>
+      <w:lvlText w:val="%8."/>
+      <w:lvlJc w:val="left"/>
+      <w:pPr>
+        <w:ind w:left="5760" w:hanging="360"/>
+      </w:pPr>
+    </w:lvl>
+    <w:lvl w:ilvl="8" w:tplc="0415001B" w:tentative="1">
+      <w:start w:val="1"/>
+      <w:numFmt w:val="lowerRoman"/>
+      <w:lvlText w:val="%9."/>
+      <w:lvlJc w:val="right"/>
+      <w:pPr>
+        <w:ind w:left="6480" w:hanging="180"/>
+      </w:pPr>
+    </w:lvl>
+  </w:abstractNum>
   <w:num w:numId="1">
     <w:abstractNumId w:val="0"/>
+  </w:num>
+  <w:num w:numId="2">
+    <w:abstractNumId w:val="1"/>
   </w:num>
 </w:numbering>
 </file>
@@ -1183,6 +1771,34 @@
       <w:contextualSpacing/>
     </w:pPr>
   </w:style>
+  <w:style w:type="character" w:styleId="Hipercze">
+    <w:name w:val="Hyperlink"/>
+    <w:basedOn w:val="Domylnaczcionkaakapitu"/>
+    <w:uiPriority w:val="99"/>
+    <w:unhideWhenUsed/>
+    <w:rsid w:val="00C25C3E"/>
+    <w:rPr>
+      <w:color w:val="0563C1" w:themeColor="hyperlink"/>
+      <w:u w:val="single"/>
+    </w:rPr>
+  </w:style>
+  <w:style w:type="character" w:styleId="Nierozpoznanawzmianka">
+    <w:name w:val="Unresolved Mention"/>
+    <w:basedOn w:val="Domylnaczcionkaakapitu"/>
+    <w:uiPriority w:val="99"/>
+    <w:semiHidden/>
+    <w:unhideWhenUsed/>
+    <w:rsid w:val="00C25C3E"/>
+    <w:rPr>
+      <w:color w:val="605E5C"/>
+      <w:shd w:val="clear" w:color="auto" w:fill="E1DFDD"/>
+    </w:rPr>
+  </w:style>
+  <w:style w:type="character" w:customStyle="1" w:styleId="blue-tooltip">
+    <w:name w:val="blue-tooltip"/>
+    <w:basedOn w:val="Domylnaczcionkaakapitu"/>
+    <w:rsid w:val="00D31444"/>
+  </w:style>
 </w:styles>
 </file>
 
